--- a/蓝金谊202030310007自2002/C^M^M上机实验6.docx
+++ b/蓝金谊202030310007自2002/C^M^M上机实验6.docx
@@ -56,7 +56,7 @@
                     </pic:cNvPicPr>
                   </pic:nvPicPr>
                   <pic:blipFill>
-                    <a:blip r:embed="rId4" cstate="print">
+                    <a:blip r:embed="rId6" cstate="print">
                       <a:extLst>
                         <a:ext uri="{28A0092B-C50C-407E-A947-70E740481C1C}">
                           <a14:useLocalDpi xmlns:a14="http://schemas.microsoft.com/office/drawing/2010/main" val="0"/>
@@ -111,7 +111,7 @@
                     </pic:cNvPicPr>
                   </pic:nvPicPr>
                   <pic:blipFill>
-                    <a:blip r:embed="rId5" cstate="print">
+                    <a:blip r:embed="rId7" cstate="print">
                       <a:extLst>
                         <a:ext uri="{28A0092B-C50C-407E-A947-70E740481C1C}">
                           <a14:useLocalDpi xmlns:a14="http://schemas.microsoft.com/office/drawing/2010/main" val="0"/>
@@ -144,11 +144,6 @@
       </w:r>
     </w:p>
     <w:p>
-      <w:pPr>
-        <w:rPr>
-          <w:rFonts w:hint="eastAsia"/>
-        </w:rPr>
-      </w:pPr>
       <w:r>
         <w:rPr>
           <w:noProof/>
@@ -172,7 +167,7 @@
                     </pic:cNvPicPr>
                   </pic:nvPicPr>
                   <pic:blipFill>
-                    <a:blip r:embed="rId6" cstate="print">
+                    <a:blip r:embed="rId8" cstate="print">
                       <a:extLst>
                         <a:ext uri="{28A0092B-C50C-407E-A947-70E740481C1C}">
                           <a14:useLocalDpi xmlns:a14="http://schemas.microsoft.com/office/drawing/2010/main" val="0"/>
@@ -227,7 +222,7 @@
                     </pic:cNvPicPr>
                   </pic:nvPicPr>
                   <pic:blipFill>
-                    <a:blip r:embed="rId7" cstate="print">
+                    <a:blip r:embed="rId9" cstate="print">
                       <a:extLst>
                         <a:ext uri="{28A0092B-C50C-407E-A947-70E740481C1C}">
                           <a14:useLocalDpi xmlns:a14="http://schemas.microsoft.com/office/drawing/2010/main" val="0"/>
@@ -283,7 +278,7 @@
                     </pic:cNvPicPr>
                   </pic:nvPicPr>
                   <pic:blipFill>
-                    <a:blip r:embed="rId8"/>
+                    <a:blip r:embed="rId10"/>
                     <a:stretch>
                       <a:fillRect/>
                     </a:stretch>
@@ -307,163 +302,197 @@
     <w:p>
       <w:pPr>
         <w:rPr>
+          <w:rFonts w:asciiTheme="minorEastAsia" w:hAnsiTheme="minorEastAsia" w:cs="宋体"/>
+          <w:sz w:val="36"/>
+          <w:szCs w:val="36"/>
+          <w:shd w:val="clear" w:color="auto" w:fill="FFFFFF"/>
+        </w:rPr>
+      </w:pPr>
+      <w:r>
+        <w:rPr>
+          <w:rFonts w:hint="eastAsia"/>
+          <w:sz w:val="36"/>
+          <w:szCs w:val="36"/>
+        </w:rPr>
+        <w:t>第六次</w:t>
+      </w:r>
+      <w:r>
+        <w:rPr>
+          <w:rFonts w:hint="eastAsia"/>
+          <w:sz w:val="36"/>
+          <w:szCs w:val="36"/>
+        </w:rPr>
+        <w:t>实验的目的是掌握派生类的声明方法和派生类构造函数的定义方法，掌握不同方式下，构造函数</w:t>
+      </w:r>
+      <w:proofErr w:type="gramStart"/>
+      <w:r>
+        <w:rPr>
+          <w:rFonts w:hint="eastAsia"/>
+          <w:sz w:val="36"/>
+          <w:szCs w:val="36"/>
+        </w:rPr>
+        <w:t>与析构</w:t>
+      </w:r>
+      <w:proofErr w:type="gramEnd"/>
+      <w:r>
+        <w:rPr>
+          <w:rFonts w:hint="eastAsia"/>
+          <w:sz w:val="36"/>
+          <w:szCs w:val="36"/>
+        </w:rPr>
+        <w:t>函数的执行顺序与构造规则。实验内容为声明一个</w:t>
+      </w:r>
+      <w:proofErr w:type="spellStart"/>
+      <w:r>
+        <w:rPr>
+          <w:rFonts w:hint="eastAsia"/>
+          <w:sz w:val="36"/>
+          <w:szCs w:val="36"/>
+        </w:rPr>
+        <w:t>S</w:t>
+      </w:r>
+      <w:r>
+        <w:rPr>
+          <w:sz w:val="36"/>
+          <w:szCs w:val="36"/>
+        </w:rPr>
+        <w:t>ortArrary</w:t>
+      </w:r>
+      <w:proofErr w:type="spellEnd"/>
+      <w:r>
+        <w:rPr>
+          <w:rFonts w:hint="eastAsia"/>
+          <w:sz w:val="36"/>
+          <w:szCs w:val="36"/>
+        </w:rPr>
+        <w:t>继承类</w:t>
+      </w:r>
+      <w:proofErr w:type="spellStart"/>
+      <w:r>
+        <w:rPr>
+          <w:sz w:val="36"/>
+          <w:szCs w:val="36"/>
+        </w:rPr>
+        <w:t>MyArray</w:t>
+      </w:r>
+      <w:proofErr w:type="spellEnd"/>
+      <w:r>
+        <w:rPr>
+          <w:rFonts w:hint="eastAsia"/>
+          <w:sz w:val="36"/>
+          <w:szCs w:val="36"/>
+        </w:rPr>
+        <w:t>，在该类中定义一个函数，具有将输入的整数从小到大进行排序的功能。这主要考察继承的知识点，同时考察派生类构造函数和</w:t>
+      </w:r>
+      <w:proofErr w:type="gramStart"/>
+      <w:r>
+        <w:rPr>
+          <w:rFonts w:hint="eastAsia"/>
+          <w:sz w:val="36"/>
+          <w:szCs w:val="36"/>
+        </w:rPr>
+        <w:t>析构</w:t>
+      </w:r>
+      <w:proofErr w:type="gramEnd"/>
+      <w:r>
+        <w:rPr>
+          <w:rFonts w:hint="eastAsia"/>
+          <w:sz w:val="36"/>
+          <w:szCs w:val="36"/>
+        </w:rPr>
+        <w:t>函数的调用方式，</w:t>
+      </w:r>
+      <w:r>
+        <w:rPr>
+          <w:rFonts w:asciiTheme="minorEastAsia" w:hAnsiTheme="minorEastAsia" w:cs="宋体" w:hint="eastAsia"/>
+          <w:sz w:val="36"/>
+          <w:szCs w:val="36"/>
+          <w:shd w:val="clear" w:color="auto" w:fill="FFFFFF"/>
+        </w:rPr>
+        <w:t>派生类的构造函数和</w:t>
+      </w:r>
+      <w:proofErr w:type="gramStart"/>
+      <w:r>
+        <w:rPr>
+          <w:rFonts w:asciiTheme="minorEastAsia" w:hAnsiTheme="minorEastAsia" w:cs="宋体" w:hint="eastAsia"/>
+          <w:sz w:val="36"/>
+          <w:szCs w:val="36"/>
+          <w:shd w:val="clear" w:color="auto" w:fill="FFFFFF"/>
+        </w:rPr>
+        <w:t>析构</w:t>
+      </w:r>
+      <w:proofErr w:type="gramEnd"/>
+      <w:r>
+        <w:rPr>
+          <w:rFonts w:asciiTheme="minorEastAsia" w:hAnsiTheme="minorEastAsia" w:cs="宋体" w:hint="eastAsia"/>
+          <w:sz w:val="36"/>
+          <w:szCs w:val="36"/>
+          <w:shd w:val="clear" w:color="auto" w:fill="FFFFFF"/>
+        </w:rPr>
+        <w:t>函数的执行顺序和</w:t>
+      </w:r>
+      <w:proofErr w:type="gramStart"/>
+      <w:r>
+        <w:rPr>
+          <w:rFonts w:asciiTheme="minorEastAsia" w:hAnsiTheme="minorEastAsia" w:cs="宋体" w:hint="eastAsia"/>
+          <w:sz w:val="36"/>
+          <w:szCs w:val="36"/>
+          <w:shd w:val="clear" w:color="auto" w:fill="FFFFFF"/>
+        </w:rPr>
+        <w:t>基类</w:t>
+      </w:r>
+      <w:proofErr w:type="gramEnd"/>
+      <w:r>
+        <w:rPr>
+          <w:rFonts w:asciiTheme="minorEastAsia" w:hAnsiTheme="minorEastAsia" w:cs="宋体" w:hint="eastAsia"/>
+          <w:sz w:val="36"/>
+          <w:szCs w:val="36"/>
+          <w:shd w:val="clear" w:color="auto" w:fill="FFFFFF"/>
+        </w:rPr>
+        <w:t>的相类似，只不过是先基类，后子对象，再派生类。他们的声明和定义的结构是一样的</w:t>
+      </w:r>
+      <w:r>
+        <w:rPr>
+          <w:rFonts w:asciiTheme="minorEastAsia" w:hAnsiTheme="minorEastAsia" w:cs="宋体" w:hint="eastAsia"/>
+          <w:sz w:val="36"/>
+          <w:szCs w:val="36"/>
+          <w:shd w:val="clear" w:color="auto" w:fill="FFFFFF"/>
+        </w:rPr>
+        <w:t>。因为知识的匮乏，程序的编写对我来说还是很困难，其中的细节更是需要我去注意，这也在提醒我对课本知识的掌握程度很浅，学无止境，每一个程序的实现都是在基础知识的准备下完成。</w:t>
+      </w:r>
+    </w:p>
+    <w:p>
+      <w:pPr>
+        <w:rPr>
+          <w:rFonts w:hint="eastAsia"/>
+        </w:rPr>
+      </w:pPr>
+      <w:r>
+        <w:t xml:space="preserve">Copyright ©2021-2099 </w:t>
+      </w:r>
+      <w:proofErr w:type="spellStart"/>
+      <w:r>
+        <w:rPr>
+          <w:rFonts w:hint="eastAsia"/>
+        </w:rPr>
+        <w:t>lanjinyi</w:t>
+      </w:r>
+      <w:proofErr w:type="spellEnd"/>
+      <w:r>
+        <w:t>. All rights reserved</w:t>
+      </w:r>
+      <w:r>
+        <w:cr/>
+      </w:r>
+    </w:p>
+    <w:p>
+      <w:pPr>
+        <w:rPr>
           <w:rFonts w:asciiTheme="minorEastAsia" w:hAnsiTheme="minorEastAsia" w:hint="eastAsia"/>
           <w:sz w:val="36"/>
           <w:szCs w:val="36"/>
         </w:rPr>
       </w:pPr>
-      <w:r>
-        <w:rPr>
-          <w:rFonts w:hint="eastAsia"/>
-          <w:sz w:val="36"/>
-          <w:szCs w:val="36"/>
-        </w:rPr>
-        <w:t>第六次</w:t>
-      </w:r>
-      <w:r>
-        <w:rPr>
-          <w:rFonts w:hint="eastAsia"/>
-          <w:sz w:val="36"/>
-          <w:szCs w:val="36"/>
-        </w:rPr>
-        <w:t>实验的目的是掌握派生类的声明方法和派生类构造函数的定义方法，掌握不同方式下，构造函数</w:t>
-      </w:r>
-      <w:proofErr w:type="gramStart"/>
-      <w:r>
-        <w:rPr>
-          <w:rFonts w:hint="eastAsia"/>
-          <w:sz w:val="36"/>
-          <w:szCs w:val="36"/>
-        </w:rPr>
-        <w:t>与析构</w:t>
-      </w:r>
-      <w:proofErr w:type="gramEnd"/>
-      <w:r>
-        <w:rPr>
-          <w:rFonts w:hint="eastAsia"/>
-          <w:sz w:val="36"/>
-          <w:szCs w:val="36"/>
-        </w:rPr>
-        <w:t>函数的执行顺序与构造规则。实验内容为声明一个</w:t>
-      </w:r>
-      <w:proofErr w:type="spellStart"/>
-      <w:r>
-        <w:rPr>
-          <w:rFonts w:hint="eastAsia"/>
-          <w:sz w:val="36"/>
-          <w:szCs w:val="36"/>
-        </w:rPr>
-        <w:t>S</w:t>
-      </w:r>
-      <w:r>
-        <w:rPr>
-          <w:sz w:val="36"/>
-          <w:szCs w:val="36"/>
-        </w:rPr>
-        <w:t>ortArrary</w:t>
-      </w:r>
-      <w:proofErr w:type="spellEnd"/>
-      <w:r>
-        <w:rPr>
-          <w:rFonts w:hint="eastAsia"/>
-          <w:sz w:val="36"/>
-          <w:szCs w:val="36"/>
-        </w:rPr>
-        <w:t>继承类</w:t>
-      </w:r>
-      <w:proofErr w:type="spellStart"/>
-      <w:r>
-        <w:rPr>
-          <w:sz w:val="36"/>
-          <w:szCs w:val="36"/>
-        </w:rPr>
-        <w:t>MyArray</w:t>
-      </w:r>
-      <w:proofErr w:type="spellEnd"/>
-      <w:r>
-        <w:rPr>
-          <w:rFonts w:hint="eastAsia"/>
-          <w:sz w:val="36"/>
-          <w:szCs w:val="36"/>
-        </w:rPr>
-        <w:t>，在该类中定义一个函数，具有将输入的整数从小到大进行排序的功能。这主要考察继承的知识点，同时考察派生类构造函数和</w:t>
-      </w:r>
-      <w:proofErr w:type="gramStart"/>
-      <w:r>
-        <w:rPr>
-          <w:rFonts w:hint="eastAsia"/>
-          <w:sz w:val="36"/>
-          <w:szCs w:val="36"/>
-        </w:rPr>
-        <w:t>析构</w:t>
-      </w:r>
-      <w:proofErr w:type="gramEnd"/>
-      <w:r>
-        <w:rPr>
-          <w:rFonts w:hint="eastAsia"/>
-          <w:sz w:val="36"/>
-          <w:szCs w:val="36"/>
-        </w:rPr>
-        <w:t>函数的调用方式，</w:t>
-      </w:r>
-      <w:r>
-        <w:rPr>
-          <w:rFonts w:asciiTheme="minorEastAsia" w:hAnsiTheme="minorEastAsia" w:cs="宋体" w:hint="eastAsia"/>
-          <w:sz w:val="36"/>
-          <w:szCs w:val="36"/>
-          <w:shd w:val="clear" w:color="auto" w:fill="FFFFFF"/>
-        </w:rPr>
-        <w:t>派生类的构造函数和</w:t>
-      </w:r>
-      <w:proofErr w:type="gramStart"/>
-      <w:r>
-        <w:rPr>
-          <w:rFonts w:asciiTheme="minorEastAsia" w:hAnsiTheme="minorEastAsia" w:cs="宋体" w:hint="eastAsia"/>
-          <w:sz w:val="36"/>
-          <w:szCs w:val="36"/>
-          <w:shd w:val="clear" w:color="auto" w:fill="FFFFFF"/>
-        </w:rPr>
-        <w:t>析构</w:t>
-      </w:r>
-      <w:proofErr w:type="gramEnd"/>
-      <w:r>
-        <w:rPr>
-          <w:rFonts w:asciiTheme="minorEastAsia" w:hAnsiTheme="minorEastAsia" w:cs="宋体" w:hint="eastAsia"/>
-          <w:sz w:val="36"/>
-          <w:szCs w:val="36"/>
-          <w:shd w:val="clear" w:color="auto" w:fill="FFFFFF"/>
-        </w:rPr>
-        <w:t>函数的执行顺序和</w:t>
-      </w:r>
-      <w:proofErr w:type="gramStart"/>
-      <w:r>
-        <w:rPr>
-          <w:rFonts w:asciiTheme="minorEastAsia" w:hAnsiTheme="minorEastAsia" w:cs="宋体" w:hint="eastAsia"/>
-          <w:sz w:val="36"/>
-          <w:szCs w:val="36"/>
-          <w:shd w:val="clear" w:color="auto" w:fill="FFFFFF"/>
-        </w:rPr>
-        <w:t>基类</w:t>
-      </w:r>
-      <w:proofErr w:type="gramEnd"/>
-      <w:r>
-        <w:rPr>
-          <w:rFonts w:asciiTheme="minorEastAsia" w:hAnsiTheme="minorEastAsia" w:cs="宋体" w:hint="eastAsia"/>
-          <w:sz w:val="36"/>
-          <w:szCs w:val="36"/>
-          <w:shd w:val="clear" w:color="auto" w:fill="FFFFFF"/>
-        </w:rPr>
-        <w:t>的相类似，只不过是先基类，后子对象，再派生类。他们的声明和定义的结构是一样的</w:t>
-      </w:r>
-      <w:r>
-        <w:rPr>
-          <w:rFonts w:asciiTheme="minorEastAsia" w:hAnsiTheme="minorEastAsia" w:cs="宋体" w:hint="eastAsia"/>
-          <w:sz w:val="36"/>
-          <w:szCs w:val="36"/>
-          <w:shd w:val="clear" w:color="auto" w:fill="FFFFFF"/>
-        </w:rPr>
-        <w:t>。因为知识的匮乏，程序的编写对我来说还是很困难，其中的细节更是需要我去注意，这也在提醒我对课本知识的掌握程度很浅，学无止境，每一个程序的实现都是在基础知识的准备下完成。</w:t>
-      </w:r>
     </w:p>
     <w:sectPr>
       <w:pgSz w:w="11906" w:h="16838"/>
@@ -473,6 +502,44 @@
     </w:sectPr>
   </w:body>
 </w:document>
+</file>
+
+<file path=word/endnotes.xml><?xml version="1.0" encoding="utf-8"?>
+<w:endnotes xmlns:wpc="http://schemas.microsoft.com/office/word/2010/wordprocessingCanvas" xmlns:cx="http://schemas.microsoft.com/office/drawing/2014/chartex" xmlns:cx1="http://schemas.microsoft.com/office/drawing/2015/9/8/chartex" xmlns:cx2="http://schemas.microsoft.com/office/drawing/2015/10/21/chartex" xmlns:cx3="http://schemas.microsoft.com/office/drawing/2016/5/9/chartex" xmlns:cx4="http://schemas.microsoft.com/office/drawing/2016/5/10/chartex" xmlns:cx5="http://schemas.microsoft.com/office/drawing/2016/5/11/chartex" xmlns:cx6="http://schemas.microsoft.com/office/drawing/2016/5/12/chartex" xmlns:cx7="http://schemas.microsoft.com/office/drawing/2016/5/13/chartex" xmlns:cx8="http://schemas.microsoft.com/office/drawing/2016/5/14/chartex" xmlns:mc="http://schemas.openxmlformats.org/markup-compatibility/2006" xmlns:aink="http://schemas.microsoft.com/office/drawing/2016/ink" xmlns:am3d="http://schemas.microsoft.com/office/drawing/2017/model3d" xmlns:o="urn:schemas-microsoft-com:office:office" xmlns:r="http://schemas.openxmlformats.org/officeDocument/2006/relationships" xmlns:m="http://schemas.openxmlformats.org/officeDocument/2006/math" xmlns:v="urn:schemas-microsoft-com:vml" xmlns:wp14="http://schemas.microsoft.com/office/word/2010/wordprocessingDrawing" xmlns:wp="http://schemas.openxmlformats.org/drawingml/2006/wordprocessingDrawing" xmlns:w10="urn:schemas-microsoft-com:office:word" xmlns:w="http://schemas.openxmlformats.org/wordprocessingml/2006/main" xmlns:w14="http://schemas.microsoft.com/office/word/2010/wordml" xmlns:w15="http://schemas.microsoft.com/office/word/2012/wordml" xmlns:w16cex="http://schemas.microsoft.com/office/word/2018/wordml/cex" xmlns:w16cid="http://schemas.microsoft.com/office/word/2016/wordml/cid" xmlns:w16="http://schemas.microsoft.com/office/word/2018/wordml" xmlns:w16se="http://schemas.microsoft.com/office/word/2015/wordml/symex" xmlns:wpg="http://schemas.microsoft.com/office/word/2010/wordprocessingGroup" xmlns:wpi="http://schemas.microsoft.com/office/word/2010/wordprocessingInk" xmlns:wne="http://schemas.microsoft.com/office/word/2006/wordml" xmlns:wps="http://schemas.microsoft.com/office/word/2010/wordprocessingShape" mc:Ignorable="w14 w15 w16se w16cid w16 w16cex wp14">
+  <w:endnote w:type="separator" w:id="-1">
+    <w:p>
+      <w:r>
+        <w:separator/>
+      </w:r>
+    </w:p>
+  </w:endnote>
+  <w:endnote w:type="continuationSeparator" w:id="0">
+    <w:p>
+      <w:r>
+        <w:continuationSeparator/>
+      </w:r>
+    </w:p>
+  </w:endnote>
+</w:endnotes>
+</file>
+
+<file path=word/footnotes.xml><?xml version="1.0" encoding="utf-8"?>
+<w:footnotes xmlns:wpc="http://schemas.microsoft.com/office/word/2010/wordprocessingCanvas" xmlns:cx="http://schemas.microsoft.com/office/drawing/2014/chartex" xmlns:cx1="http://schemas.microsoft.com/office/drawing/2015/9/8/chartex" xmlns:cx2="http://schemas.microsoft.com/office/drawing/2015/10/21/chartex" xmlns:cx3="http://schemas.microsoft.com/office/drawing/2016/5/9/chartex" xmlns:cx4="http://schemas.microsoft.com/office/drawing/2016/5/10/chartex" xmlns:cx5="http://schemas.microsoft.com/office/drawing/2016/5/11/chartex" xmlns:cx6="http://schemas.microsoft.com/office/drawing/2016/5/12/chartex" xmlns:cx7="http://schemas.microsoft.com/office/drawing/2016/5/13/chartex" xmlns:cx8="http://schemas.microsoft.com/office/drawing/2016/5/14/chartex" xmlns:mc="http://schemas.openxmlformats.org/markup-compatibility/2006" xmlns:aink="http://schemas.microsoft.com/office/drawing/2016/ink" xmlns:am3d="http://schemas.microsoft.com/office/drawing/2017/model3d" xmlns:o="urn:schemas-microsoft-com:office:office" xmlns:r="http://schemas.openxmlformats.org/officeDocument/2006/relationships" xmlns:m="http://schemas.openxmlformats.org/officeDocument/2006/math" xmlns:v="urn:schemas-microsoft-com:vml" xmlns:wp14="http://schemas.microsoft.com/office/word/2010/wordprocessingDrawing" xmlns:wp="http://schemas.openxmlformats.org/drawingml/2006/wordprocessingDrawing" xmlns:w10="urn:schemas-microsoft-com:office:word" xmlns:w="http://schemas.openxmlformats.org/wordprocessingml/2006/main" xmlns:w14="http://schemas.microsoft.com/office/word/2010/wordml" xmlns:w15="http://schemas.microsoft.com/office/word/2012/wordml" xmlns:w16cex="http://schemas.microsoft.com/office/word/2018/wordml/cex" xmlns:w16cid="http://schemas.microsoft.com/office/word/2016/wordml/cid" xmlns:w16="http://schemas.microsoft.com/office/word/2018/wordml" xmlns:w16se="http://schemas.microsoft.com/office/word/2015/wordml/symex" xmlns:wpg="http://schemas.microsoft.com/office/word/2010/wordprocessingGroup" xmlns:wpi="http://schemas.microsoft.com/office/word/2010/wordprocessingInk" xmlns:wne="http://schemas.microsoft.com/office/word/2006/wordml" xmlns:wps="http://schemas.microsoft.com/office/word/2010/wordprocessingShape" mc:Ignorable="w14 w15 w16se w16cid w16 w16cex wp14">
+  <w:footnote w:type="separator" w:id="-1">
+    <w:p>
+      <w:r>
+        <w:separator/>
+      </w:r>
+    </w:p>
+  </w:footnote>
+  <w:footnote w:type="continuationSeparator" w:id="0">
+    <w:p>
+      <w:r>
+        <w:continuationSeparator/>
+      </w:r>
+    </w:p>
+  </w:footnote>
+</w:footnotes>
 </file>
 
 <file path=word/styles.xml><?xml version="1.0" encoding="utf-8"?>
@@ -902,6 +969,71 @@
     <w:semiHidden/>
     <w:unhideWhenUsed/>
   </w:style>
+  <w:style w:type="paragraph" w:styleId="a3">
+    <w:name w:val="header"/>
+    <w:basedOn w:val="a"/>
+    <w:link w:val="a4"/>
+    <w:uiPriority w:val="99"/>
+    <w:unhideWhenUsed/>
+    <w:rsid w:val="00770FDA"/>
+    <w:pPr>
+      <w:pBdr>
+        <w:bottom w:val="single" w:sz="6" w:space="1" w:color="auto"/>
+      </w:pBdr>
+      <w:tabs>
+        <w:tab w:val="center" w:pos="4153"/>
+        <w:tab w:val="right" w:pos="8306"/>
+      </w:tabs>
+      <w:snapToGrid w:val="0"/>
+      <w:jc w:val="center"/>
+    </w:pPr>
+    <w:rPr>
+      <w:sz w:val="18"/>
+      <w:szCs w:val="18"/>
+    </w:rPr>
+  </w:style>
+  <w:style w:type="character" w:customStyle="1" w:styleId="a4">
+    <w:name w:val="页眉 字符"/>
+    <w:basedOn w:val="a0"/>
+    <w:link w:val="a3"/>
+    <w:uiPriority w:val="99"/>
+    <w:rsid w:val="00770FDA"/>
+    <w:rPr>
+      <w:sz w:val="18"/>
+      <w:szCs w:val="18"/>
+    </w:rPr>
+  </w:style>
+  <w:style w:type="paragraph" w:styleId="a5">
+    <w:name w:val="footer"/>
+    <w:basedOn w:val="a"/>
+    <w:link w:val="a6"/>
+    <w:uiPriority w:val="99"/>
+    <w:unhideWhenUsed/>
+    <w:rsid w:val="00770FDA"/>
+    <w:pPr>
+      <w:tabs>
+        <w:tab w:val="center" w:pos="4153"/>
+        <w:tab w:val="right" w:pos="8306"/>
+      </w:tabs>
+      <w:snapToGrid w:val="0"/>
+      <w:jc w:val="left"/>
+    </w:pPr>
+    <w:rPr>
+      <w:sz w:val="18"/>
+      <w:szCs w:val="18"/>
+    </w:rPr>
+  </w:style>
+  <w:style w:type="character" w:customStyle="1" w:styleId="a6">
+    <w:name w:val="页脚 字符"/>
+    <w:basedOn w:val="a0"/>
+    <w:link w:val="a5"/>
+    <w:uiPriority w:val="99"/>
+    <w:rsid w:val="00770FDA"/>
+    <w:rPr>
+      <w:sz w:val="18"/>
+      <w:szCs w:val="18"/>
+    </w:rPr>
+  </w:style>
 </w:styles>
 </file>
 
